--- a/WS2024-B00133471.docx
+++ b/WS2024-B00133471.docx
@@ -65,10 +65,12 @@
           <w:szCs w:val="24"/>
           <w14:ligatures w14:val="none"/>
         </w:rPr>
-        <w:t xml:space="preserve">I/We declare that this material, which I/We now submit for assessment, is entirely my/our own work and has not been taken from the work of others, except where otherwise stated.  I/We have identified and included the source of all facts, ideas, opinions, and viewpoints of others in the assignment references. Direct quotations from books, journal articles, internet sources, module text, or any other source whatsoever are </w:t>
-      </w:r>
-      <w:proofErr w:type="gramStart"/>
-      <w:r>
+        <w:t xml:space="preserve">I/We declare that this material, which I/We now submit for assessment, is entirely my/our own work and has not been taken from the work of others, except where otherwise stated.  I/We have identified and included the source of all facts, ideas, opinions, and viewpoints of others in the assignment references. Direct quotations from books, journal articles, internet sources, module text, or any other source whatsoever are acknowledged and the source cited are identified in the assignment references. </w:t>
+      </w:r>
+    </w:p>
+    <w:p>
+      <w:pPr>
+        <w:spacing w:before="100" w:beforeAutospacing="1" w:after="100" w:afterAutospacing="1" w:line="360" w:lineRule="auto"/>
         <w:rPr>
           <w:rFonts w:ascii="Helvetica" w:eastAsia="헤드라인A" w:hAnsi="Helvetica" w:cs="Times New Roman"/>
           <w:kern w:val="0"/>
@@ -76,9 +78,7 @@
           <w:szCs w:val="24"/>
           <w14:ligatures w14:val="none"/>
         </w:rPr>
-        <w:t>acknowledged</w:t>
-      </w:r>
-      <w:proofErr w:type="gramEnd"/>
+      </w:pPr>
       <w:r>
         <w:rPr>
           <w:rFonts w:ascii="Helvetica" w:eastAsia="헤드라인A" w:hAnsi="Helvetica" w:cs="Times New Roman"/>
@@ -87,31 +87,9 @@
           <w:szCs w:val="24"/>
           <w14:ligatures w14:val="none"/>
         </w:rPr>
-        <w:t xml:space="preserve"> and the source cited are identified in the assignment references. </w:t>
-      </w:r>
-    </w:p>
-    <w:p>
-      <w:pPr>
-        <w:spacing w:before="100" w:beforeAutospacing="1" w:after="100" w:afterAutospacing="1" w:line="360" w:lineRule="auto"/>
-        <w:rPr>
-          <w:rFonts w:ascii="Helvetica" w:eastAsia="헤드라인A" w:hAnsi="Helvetica" w:cs="Times New Roman"/>
-          <w:kern w:val="0"/>
-          <w:sz w:val="24"/>
-          <w:szCs w:val="24"/>
-          <w14:ligatures w14:val="none"/>
-        </w:rPr>
-      </w:pPr>
-      <w:r>
-        <w:rPr>
-          <w:rFonts w:ascii="Helvetica" w:eastAsia="헤드라인A" w:hAnsi="Helvetica" w:cs="Times New Roman"/>
-          <w:kern w:val="0"/>
-          <w:sz w:val="24"/>
-          <w:szCs w:val="24"/>
-          <w14:ligatures w14:val="none"/>
-        </w:rPr>
         <w:t xml:space="preserve">I/We understand that plagiarism, collusion, and copying are grave and serious offences and accept the penalties that would be imposed should I/we engage in plagiarism, collusion or copying. I acknowledge that copying someone else’s assignment, or part of it, is wrong, and that submitting identical work to others constitutes a form of plagiarism. I/We have read and understood the colleges plagiarism policy 3AS08 (available </w:t>
       </w:r>
-      <w:hyperlink r:id="rId6" w:history="1">
+      <w:hyperlink r:id="rId7" w:history="1">
         <w:r>
           <w:rPr>
             <w:rFonts w:ascii="Helvetica" w:eastAsia="헤드라인A" w:hAnsi="Helvetica" w:cs="Times New Roman"/>
@@ -413,6 +391,7 @@
           <w:lang w:val="en-GB"/>
         </w:rPr>
       </w:pPr>
+      <w:bookmarkStart w:id="0" w:name="_Hlk163681047"/>
       <w:r>
         <w:rPr>
           <w:lang w:val="en-GB"/>
@@ -420,6 +399,7 @@
         <w:t>Part 1- REST API</w:t>
       </w:r>
     </w:p>
+    <w:bookmarkEnd w:id="0"/>
     <w:p>
       <w:pPr>
         <w:rPr>
@@ -445,23 +425,34 @@
           <w:bCs/>
           <w:lang w:val="en-GB"/>
         </w:rPr>
-        <w:t>/</w:t>
-      </w:r>
-      <w:proofErr w:type="spellStart"/>
+        <w:t>/getProducts</w:t>
+      </w:r>
+      <w:r>
+        <w:rPr>
+          <w:lang w:val="en-GB"/>
+        </w:rPr>
+        <w:t xml:space="preserve"> – This endpoint will have a JSON list of our products that is returned to the user and is stored in a local MongoDB db.</w:t>
+      </w:r>
+    </w:p>
+    <w:p>
+      <w:pPr>
+        <w:rPr>
+          <w:lang w:val="en-GB"/>
+        </w:rPr>
+      </w:pPr>
       <w:r>
         <w:rPr>
           <w:b/>
           <w:bCs/>
           <w:lang w:val="en-GB"/>
         </w:rPr>
-        <w:t>getProducts</w:t>
-      </w:r>
-      <w:proofErr w:type="spellEnd"/>
-      <w:r>
-        <w:rPr>
-          <w:lang w:val="en-GB"/>
-        </w:rPr>
-        <w:t xml:space="preserve"> – This endpoint will have a JSON list of our products that is returned to the user and is stored in a local MongoDB db.</w:t>
+        <w:t>/getTitles</w:t>
+      </w:r>
+      <w:r>
+        <w:rPr>
+          <w:lang w:val="en-GB"/>
+        </w:rPr>
+        <w:t xml:space="preserve"> – getTitles will return a list of only the product titles. The requirement here is to make this endpoint communicate with a GraphQL server to retrieve information from out MongoDB database which contains the products.</w:t>
       </w:r>
     </w:p>
     <w:p>
@@ -476,197 +467,70 @@
           <w:bCs/>
           <w:lang w:val="en-GB"/>
         </w:rPr>
-        <w:t>/</w:t>
-      </w:r>
-      <w:proofErr w:type="spellStart"/>
+        <w:t>/insertProduct</w:t>
+      </w:r>
+      <w:r>
+        <w:rPr>
+          <w:lang w:val="en-GB"/>
+        </w:rPr>
+        <w:t xml:space="preserve"> – insertProduct should allow users to call this API endpoint using PostMan and send a product containing its id, title and cost, which will be stored on the database.</w:t>
+      </w:r>
+    </w:p>
+    <w:p>
+      <w:pPr>
+        <w:rPr>
+          <w:lang w:val="en-GB"/>
+        </w:rPr>
+      </w:pPr>
       <w:r>
         <w:rPr>
           <w:b/>
           <w:bCs/>
           <w:lang w:val="en-GB"/>
         </w:rPr>
-        <w:t>getTitles</w:t>
-      </w:r>
-      <w:proofErr w:type="spellEnd"/>
-      <w:r>
-        <w:rPr>
-          <w:lang w:val="en-GB"/>
-        </w:rPr>
-        <w:t xml:space="preserve"> – </w:t>
-      </w:r>
-      <w:proofErr w:type="spellStart"/>
-      <w:r>
-        <w:rPr>
-          <w:lang w:val="en-GB"/>
-        </w:rPr>
-        <w:t>getTitles</w:t>
-      </w:r>
-      <w:proofErr w:type="spellEnd"/>
-      <w:r>
-        <w:rPr>
-          <w:lang w:val="en-GB"/>
-        </w:rPr>
-        <w:t xml:space="preserve"> will return a list of only the product titles. The requirement here is to make this endpoint communicate with a </w:t>
-      </w:r>
-      <w:proofErr w:type="spellStart"/>
-      <w:r>
-        <w:rPr>
-          <w:lang w:val="en-GB"/>
-        </w:rPr>
-        <w:t>GraphQL</w:t>
-      </w:r>
-      <w:proofErr w:type="spellEnd"/>
-      <w:r>
-        <w:rPr>
-          <w:lang w:val="en-GB"/>
-        </w:rPr>
-        <w:t xml:space="preserve"> server to retrieve information from out MongoDB database which contains the products.</w:t>
-      </w:r>
-    </w:p>
-    <w:p>
-      <w:pPr>
-        <w:rPr>
-          <w:lang w:val="en-GB"/>
-        </w:rPr>
-      </w:pPr>
+        <w:t>/</w:t>
+      </w:r>
+      <w:r>
+        <w:rPr>
+          <w:lang w:val="en-GB"/>
+        </w:rPr>
+        <w:t xml:space="preserve"> - This is the root page and it should show a list of available API URLs with a brief description of how they work.</w:t>
+      </w:r>
+    </w:p>
+    <w:p>
+      <w:pPr>
+        <w:rPr>
+          <w:lang w:val="en-GB"/>
+        </w:rPr>
+      </w:pPr>
+      <w:r>
+        <w:rPr>
+          <w:lang w:val="en-GB"/>
+        </w:rPr>
+        <w:t xml:space="preserve">I began by opening the provided </w:t>
+      </w:r>
       <w:r>
         <w:rPr>
           <w:b/>
           <w:bCs/>
           <w:lang w:val="en-GB"/>
         </w:rPr>
-        <w:t>/</w:t>
-      </w:r>
-      <w:proofErr w:type="spellStart"/>
+        <w:t>sample_api.py</w:t>
+      </w:r>
+      <w:r>
+        <w:rPr>
+          <w:lang w:val="en-GB"/>
+        </w:rPr>
+        <w:t xml:space="preserve"> file and added the </w:t>
+      </w:r>
       <w:r>
         <w:rPr>
           <w:b/>
           <w:bCs/>
           <w:lang w:val="en-GB"/>
         </w:rPr>
-        <w:t>insertProduct</w:t>
-      </w:r>
-      <w:proofErr w:type="spellEnd"/>
-      <w:r>
-        <w:rPr>
-          <w:lang w:val="en-GB"/>
-        </w:rPr>
-        <w:t xml:space="preserve"> – </w:t>
-      </w:r>
-      <w:proofErr w:type="spellStart"/>
-      <w:r>
-        <w:rPr>
-          <w:lang w:val="en-GB"/>
-        </w:rPr>
-        <w:t>insertProduct</w:t>
-      </w:r>
-      <w:proofErr w:type="spellEnd"/>
-      <w:r>
-        <w:rPr>
-          <w:lang w:val="en-GB"/>
-        </w:rPr>
-        <w:t xml:space="preserve"> should allow users to call this API endpoint using </w:t>
-      </w:r>
-      <w:proofErr w:type="spellStart"/>
-      <w:r>
-        <w:rPr>
-          <w:lang w:val="en-GB"/>
-        </w:rPr>
-        <w:t>PostMan</w:t>
-      </w:r>
-      <w:proofErr w:type="spellEnd"/>
-      <w:r>
-        <w:rPr>
-          <w:lang w:val="en-GB"/>
-        </w:rPr>
-        <w:t xml:space="preserve"> and send a product containing its id, </w:t>
-      </w:r>
-      <w:proofErr w:type="gramStart"/>
-      <w:r>
-        <w:rPr>
-          <w:lang w:val="en-GB"/>
-        </w:rPr>
-        <w:t>title</w:t>
-      </w:r>
-      <w:proofErr w:type="gramEnd"/>
-      <w:r>
-        <w:rPr>
-          <w:lang w:val="en-GB"/>
-        </w:rPr>
-        <w:t xml:space="preserve"> and cost, which will be stored on the database.</w:t>
-      </w:r>
-    </w:p>
-    <w:p>
-      <w:pPr>
-        <w:rPr>
-          <w:lang w:val="en-GB"/>
-        </w:rPr>
-      </w:pPr>
-      <w:r>
-        <w:rPr>
-          <w:b/>
-          <w:bCs/>
-          <w:lang w:val="en-GB"/>
-        </w:rPr>
-        <w:t>/</w:t>
-      </w:r>
-      <w:r>
-        <w:rPr>
-          <w:lang w:val="en-GB"/>
-        </w:rPr>
-        <w:t xml:space="preserve"> - This is the root </w:t>
-      </w:r>
-      <w:proofErr w:type="gramStart"/>
-      <w:r>
-        <w:rPr>
-          <w:lang w:val="en-GB"/>
-        </w:rPr>
-        <w:t>page</w:t>
-      </w:r>
-      <w:proofErr w:type="gramEnd"/>
-      <w:r>
-        <w:rPr>
-          <w:lang w:val="en-GB"/>
-        </w:rPr>
-        <w:t xml:space="preserve"> and it should show a list of available API URLs with a brief description of how they work.</w:t>
-      </w:r>
-    </w:p>
-    <w:p>
-      <w:pPr>
-        <w:rPr>
-          <w:lang w:val="en-GB"/>
-        </w:rPr>
-      </w:pPr>
-      <w:r>
-        <w:rPr>
-          <w:lang w:val="en-GB"/>
-        </w:rPr>
-        <w:t xml:space="preserve">I began by opening the provided </w:t>
-      </w:r>
-      <w:r>
-        <w:rPr>
-          <w:b/>
-          <w:bCs/>
-          <w:lang w:val="en-GB"/>
-        </w:rPr>
-        <w:t>sample_api.py</w:t>
-      </w:r>
-      <w:r>
-        <w:rPr>
-          <w:lang w:val="en-GB"/>
-        </w:rPr>
-        <w:t xml:space="preserve"> file and added the </w:t>
-      </w:r>
-      <w:proofErr w:type="spellStart"/>
-      <w:r>
-        <w:rPr>
-          <w:b/>
-          <w:bCs/>
-          <w:lang w:val="en-GB"/>
-        </w:rPr>
         <w:t>getProducts</w:t>
       </w:r>
-      <w:proofErr w:type="spellEnd"/>
       <w:r>
         <w:rPr>
           <w:lang w:val="en-GB"/>
@@ -707,7 +571,7 @@
                     <pic:cNvPicPr/>
                   </pic:nvPicPr>
                   <pic:blipFill>
-                    <a:blip r:embed="rId7"/>
+                    <a:blip r:embed="rId8"/>
                     <a:stretch>
                       <a:fillRect/>
                     </a:stretch>
@@ -740,7 +604,6 @@
         </w:rPr>
         <w:t xml:space="preserve">The </w:t>
       </w:r>
-      <w:proofErr w:type="spellStart"/>
       <w:r>
         <w:rPr>
           <w:b/>
@@ -749,26 +612,11 @@
         </w:rPr>
         <w:t>GetProducts</w:t>
       </w:r>
-      <w:proofErr w:type="spellEnd"/>
-      <w:r>
-        <w:rPr>
-          <w:lang w:val="en-GB"/>
-        </w:rPr>
-        <w:t xml:space="preserve"> class connects to the MongoDB database and enters the collection called </w:t>
-      </w:r>
-      <w:proofErr w:type="spellStart"/>
-      <w:r>
-        <w:rPr>
-          <w:lang w:val="en-GB"/>
-        </w:rPr>
-        <w:t>sales_data</w:t>
-      </w:r>
-      <w:proofErr w:type="spellEnd"/>
-      <w:r>
-        <w:rPr>
-          <w:lang w:val="en-GB"/>
-        </w:rPr>
-        <w:t>. It then takes all of the information and dumps it into “results”, which is then returned.</w:t>
+      <w:r>
+        <w:rPr>
+          <w:lang w:val="en-GB"/>
+        </w:rPr>
+        <w:t xml:space="preserve"> class connects to the MongoDB database and enters the collection called sales_data. It then takes all of the information and dumps it into “results”, which is then returned.</w:t>
       </w:r>
     </w:p>
     <w:p>
@@ -800,7 +648,7 @@
                     <pic:cNvPicPr/>
                   </pic:nvPicPr>
                   <pic:blipFill>
-                    <a:blip r:embed="rId8"/>
+                    <a:blip r:embed="rId9"/>
                     <a:stretch>
                       <a:fillRect/>
                     </a:stretch>
@@ -833,7 +681,7 @@
         </w:rPr>
         <w:t xml:space="preserve">When entering </w:t>
       </w:r>
-      <w:hyperlink r:id="rId9" w:history="1">
+      <w:hyperlink r:id="rId10" w:history="1">
         <w:r>
           <w:rPr>
             <w:rStyle w:val="Hyperlink"/>
@@ -848,21 +696,7 @@
         <w:rPr>
           <w:lang w:val="en-GB"/>
         </w:rPr>
-        <w:t xml:space="preserve">, the Json list of products can be seen. Each product has the </w:t>
-      </w:r>
-      <w:proofErr w:type="spellStart"/>
-      <w:r>
-        <w:rPr>
-          <w:lang w:val="en-GB"/>
-        </w:rPr>
-        <w:t>ProductId</w:t>
-      </w:r>
-      <w:proofErr w:type="spellEnd"/>
-      <w:r>
-        <w:rPr>
-          <w:lang w:val="en-GB"/>
-        </w:rPr>
-        <w:t>, P-name(product name), and cost.</w:t>
+        <w:t>, the Json list of products can be seen. Each product has the ProductId, P-name(product name), and cost.</w:t>
       </w:r>
     </w:p>
     <w:p>
@@ -897,18 +731,8 @@
           <w:bCs/>
           <w:lang w:val="en-GB"/>
         </w:rPr>
-        <w:t>/</w:t>
-      </w:r>
-      <w:proofErr w:type="spellStart"/>
-      <w:r>
-        <w:rPr>
-          <w:b/>
-          <w:bCs/>
-          <w:lang w:val="en-GB"/>
-        </w:rPr>
-        <w:t>getTitles</w:t>
-      </w:r>
-      <w:proofErr w:type="spellEnd"/>
+        <w:t>/getTitles</w:t>
+      </w:r>
       <w:r>
         <w:rPr>
           <w:lang w:val="en-GB"/>
@@ -924,14 +748,13 @@
       </w:pPr>
       <w:r>
         <w:rPr>
-          <w:noProof/>
           <w:lang w:val="en-GB"/>
         </w:rPr>
         <w:drawing>
-          <wp:inline distT="0" distB="0" distL="0" distR="0" wp14:anchorId="20E90365" wp14:editId="3F97BDA5">
-            <wp:extent cx="5731510" cy="3691255"/>
-            <wp:effectExtent l="0" t="0" r="2540" b="4445"/>
-            <wp:docPr id="1009583320" name="Picture 1" descr="A computer screen shot of a program code&#10;&#10;Description automatically generated"/>
+          <wp:inline distT="0" distB="0" distL="0" distR="0" wp14:anchorId="7BC7D8F6" wp14:editId="20A5E962">
+            <wp:extent cx="5731510" cy="4806950"/>
+            <wp:effectExtent l="0" t="0" r="2540" b="0"/>
+            <wp:docPr id="1608541527" name="Picture 1" descr="A screen shot of a computer program&#10;&#10;Description automatically generated"/>
             <wp:cNvGraphicFramePr>
               <a:graphicFrameLocks xmlns:a="http://schemas.openxmlformats.org/drawingml/2006/main" noChangeAspect="1"/>
             </wp:cNvGraphicFramePr>
@@ -939,11 +762,11 @@
               <a:graphicData uri="http://schemas.openxmlformats.org/drawingml/2006/picture">
                 <pic:pic xmlns:pic="http://schemas.openxmlformats.org/drawingml/2006/picture">
                   <pic:nvPicPr>
-                    <pic:cNvPr id="1009583320" name="Picture 1" descr="A computer screen shot of a program code&#10;&#10;Description automatically generated"/>
+                    <pic:cNvPr id="1608541527" name="Picture 1" descr="A screen shot of a computer program&#10;&#10;Description automatically generated"/>
                     <pic:cNvPicPr/>
                   </pic:nvPicPr>
                   <pic:blipFill>
-                    <a:blip r:embed="rId10"/>
+                    <a:blip r:embed="rId11"/>
                     <a:stretch>
                       <a:fillRect/>
                     </a:stretch>
@@ -951,7 +774,7 @@
                   <pic:spPr>
                     <a:xfrm>
                       <a:off x="0" y="0"/>
-                      <a:ext cx="5731510" cy="3691255"/>
+                      <a:ext cx="5731510" cy="4806950"/>
                     </a:xfrm>
                     <a:prstGeom prst="rect">
                       <a:avLst/>
@@ -974,45 +797,29 @@
         <w:rPr>
           <w:lang w:val="en-GB"/>
         </w:rPr>
-        <w:t xml:space="preserve">In order to use </w:t>
-      </w:r>
-      <w:proofErr w:type="spellStart"/>
-      <w:r>
-        <w:rPr>
-          <w:lang w:val="en-GB"/>
-        </w:rPr>
-        <w:t>graphQL</w:t>
-      </w:r>
-      <w:proofErr w:type="spellEnd"/>
-      <w:r>
-        <w:rPr>
-          <w:lang w:val="en-GB"/>
-        </w:rPr>
-        <w:t xml:space="preserve"> in the </w:t>
-      </w:r>
-      <w:proofErr w:type="spellStart"/>
+        <w:t xml:space="preserve">In order to use graphQL in the </w:t>
+      </w:r>
       <w:r>
         <w:rPr>
           <w:b/>
           <w:bCs/>
           <w:lang w:val="en-GB"/>
         </w:rPr>
-        <w:t>GetTitles</w:t>
-      </w:r>
-      <w:proofErr w:type="spellEnd"/>
+        <w:t xml:space="preserve">GetTitles </w:t>
+      </w:r>
+      <w:r>
+        <w:rPr>
+          <w:lang w:val="en-GB"/>
+        </w:rPr>
+        <w:t xml:space="preserve">class, I had to create the </w:t>
+      </w:r>
       <w:r>
         <w:rPr>
           <w:b/>
           <w:bCs/>
           <w:lang w:val="en-GB"/>
         </w:rPr>
-        <w:t xml:space="preserve"> </w:t>
-      </w:r>
-      <w:r>
-        <w:rPr>
-          <w:lang w:val="en-GB"/>
-        </w:rPr>
-        <w:t xml:space="preserve">class, I had to create the </w:t>
+        <w:t>TitleQ</w:t>
       </w:r>
       <w:r>
         <w:rPr>
@@ -1020,7 +827,7 @@
           <w:bCs/>
           <w:lang w:val="en-GB"/>
         </w:rPr>
-        <w:t>Query</w:t>
+        <w:t>uery</w:t>
       </w:r>
       <w:r>
         <w:rPr>
@@ -1032,11 +839,332 @@
         <w:rPr>
           <w:lang w:val="en-GB"/>
         </w:rPr>
-        <w:t>In the Query class the product name are mapped to the balls.</w:t>
-      </w:r>
+        <w:t>In this class, a query is defined in order to fetch the product title from the “getProducts” page. I also needed to create the Product class which contains “title”, which is a graphene.String() type. Lastly, going back to the GetTitles class, the get request is sent which executes the graphql query which in turn sends a get request to “getProducts”. It then retrieves the product data and returns the titles of said products.</w:t>
+      </w:r>
+    </w:p>
+    <w:p>
+      <w:pPr>
+        <w:rPr>
+          <w:lang w:val="en-GB"/>
+        </w:rPr>
+      </w:pPr>
+      <w:r>
+        <w:rPr>
+          <w:lang w:val="en-GB"/>
+        </w:rPr>
+        <w:br w:type="page"/>
+      </w:r>
+    </w:p>
+    <w:p>
+      <w:pPr>
+        <w:rPr>
+          <w:lang w:val="en-GB"/>
+        </w:rPr>
+      </w:pPr>
+      <w:r>
+        <w:rPr>
+          <w:lang w:val="en-GB"/>
+        </w:rPr>
+        <w:lastRenderedPageBreak/>
+        <w:t>Then</w:t>
+      </w:r>
+      <w:r>
+        <w:rPr>
+          <w:lang w:val="en-GB"/>
+        </w:rPr>
+        <w:t xml:space="preserve"> I created the insertProducts page.</w:t>
+      </w:r>
+      <w:r>
+        <w:rPr>
+          <w:lang w:val="en-GB"/>
+        </w:rPr>
+        <w:t xml:space="preserve"> A customer API key needs to be passed in order to get access to the information. If the API key is incorrect, and error message should be returned.</w:t>
+      </w:r>
+    </w:p>
+    <w:p>
+      <w:pPr>
+        <w:rPr>
+          <w:lang w:val="en-GB"/>
+        </w:rPr>
+      </w:pPr>
+      <w:r>
+        <w:rPr>
+          <w:lang w:val="en-GB"/>
+        </w:rPr>
+        <w:drawing>
+          <wp:inline distT="0" distB="0" distL="0" distR="0" wp14:anchorId="36DF75D5" wp14:editId="36C35848">
+            <wp:extent cx="5731510" cy="4979670"/>
+            <wp:effectExtent l="0" t="0" r="2540" b="0"/>
+            <wp:docPr id="2021822596" name="Picture 1" descr="A screenshot of a computer program&#10;&#10;Description automatically generated"/>
+            <wp:cNvGraphicFramePr>
+              <a:graphicFrameLocks xmlns:a="http://schemas.openxmlformats.org/drawingml/2006/main" noChangeAspect="1"/>
+            </wp:cNvGraphicFramePr>
+            <a:graphic xmlns:a="http://schemas.openxmlformats.org/drawingml/2006/main">
+              <a:graphicData uri="http://schemas.openxmlformats.org/drawingml/2006/picture">
+                <pic:pic xmlns:pic="http://schemas.openxmlformats.org/drawingml/2006/picture">
+                  <pic:nvPicPr>
+                    <pic:cNvPr id="2021822596" name="Picture 1" descr="A screenshot of a computer program&#10;&#10;Description automatically generated"/>
+                    <pic:cNvPicPr/>
+                  </pic:nvPicPr>
+                  <pic:blipFill>
+                    <a:blip r:embed="rId12"/>
+                    <a:stretch>
+                      <a:fillRect/>
+                    </a:stretch>
+                  </pic:blipFill>
+                  <pic:spPr>
+                    <a:xfrm>
+                      <a:off x="0" y="0"/>
+                      <a:ext cx="5731510" cy="4979670"/>
+                    </a:xfrm>
+                    <a:prstGeom prst="rect">
+                      <a:avLst/>
+                    </a:prstGeom>
+                  </pic:spPr>
+                </pic:pic>
+              </a:graphicData>
+            </a:graphic>
+          </wp:inline>
+        </w:drawing>
+      </w:r>
+    </w:p>
+    <w:p>
+      <w:pPr>
+        <w:rPr>
+          <w:lang w:val="en-GB"/>
+        </w:rPr>
+      </w:pPr>
+      <w:r>
+        <w:rPr>
+          <w:lang w:val="en-GB"/>
+        </w:rPr>
+        <w:t xml:space="preserve">Here </w:t>
+      </w:r>
+      <w:r>
+        <w:rPr>
+          <w:lang w:val="en-GB"/>
+        </w:rPr>
+        <w:t xml:space="preserve">I have the custom api key set which is </w:t>
+      </w:r>
+      <w:r>
+        <w:rPr>
+          <w:lang w:val="en-GB"/>
+        </w:rPr>
+        <w:t xml:space="preserve">called </w:t>
+      </w:r>
+      <w:r>
+        <w:rPr>
+          <w:lang w:val="en-GB"/>
+        </w:rPr>
+        <w:t xml:space="preserve">“custom_api_key” along with error handling that will ask the user to provide a valid api key. Next is </w:t>
+      </w:r>
+      <w:r>
+        <w:rPr>
+          <w:lang w:val="en-GB"/>
+        </w:rPr>
+        <w:t xml:space="preserve">the </w:t>
+      </w:r>
+      <w:r>
+        <w:rPr>
+          <w:lang w:val="en-GB"/>
+        </w:rPr>
+        <w:t>request data parsing which parses the json data sent</w:t>
+      </w:r>
+      <w:r>
+        <w:rPr>
+          <w:lang w:val="en-GB"/>
+        </w:rPr>
+        <w:t xml:space="preserve"> in the request</w:t>
+      </w:r>
+      <w:r>
+        <w:rPr>
+          <w:lang w:val="en-GB"/>
+        </w:rPr>
+        <w:t xml:space="preserve"> to extract information about the product that will be inserted which consists of “ProductId”,”P-name” and “cost”. There is again an error handling response that will notify the user that there is missing required data.</w:t>
+      </w:r>
+      <w:r>
+        <w:rPr>
+          <w:lang w:val="en-GB"/>
+        </w:rPr>
+        <w:t xml:space="preserve"> Finally, I’ve then added the connection to the mongodb database and inserted the product data into the collection called sales_data.</w:t>
+      </w:r>
+    </w:p>
+    <w:p>
+      <w:pPr>
+        <w:rPr>
+          <w:lang w:val="en-GB"/>
+        </w:rPr>
+      </w:pPr>
+      <w:r>
+        <w:rPr>
+          <w:lang w:val="en-GB"/>
+        </w:rPr>
+        <w:br w:type="page"/>
+      </w:r>
+    </w:p>
+    <w:p>
+      <w:pPr>
+        <w:rPr>
+          <w:lang w:val="en-GB"/>
+        </w:rPr>
+      </w:pPr>
+      <w:r>
+        <w:rPr>
+          <w:lang w:val="en-GB"/>
+        </w:rPr>
+        <w:lastRenderedPageBreak/>
+        <w:t xml:space="preserve"> Finally, I moved onto the root page (“/”). Here the requirement was to have a list of the API urls along with a brief description of how they work.</w:t>
+      </w:r>
+    </w:p>
+    <w:p>
+      <w:pPr>
+        <w:rPr>
+          <w:lang w:val="en-GB"/>
+        </w:rPr>
+      </w:pPr>
+      <w:r>
+        <w:rPr>
+          <w:lang w:val="en-GB"/>
+        </w:rPr>
+        <w:drawing>
+          <wp:inline distT="0" distB="0" distL="0" distR="0" wp14:anchorId="5746A183" wp14:editId="0D87B735">
+            <wp:extent cx="5731510" cy="1175385"/>
+            <wp:effectExtent l="0" t="0" r="2540" b="5715"/>
+            <wp:docPr id="1724651203" name="Picture 1" descr="A black background with orange text&#10;&#10;Description automatically generated"/>
+            <wp:cNvGraphicFramePr>
+              <a:graphicFrameLocks xmlns:a="http://schemas.openxmlformats.org/drawingml/2006/main" noChangeAspect="1"/>
+            </wp:cNvGraphicFramePr>
+            <a:graphic xmlns:a="http://schemas.openxmlformats.org/drawingml/2006/main">
+              <a:graphicData uri="http://schemas.openxmlformats.org/drawingml/2006/picture">
+                <pic:pic xmlns:pic="http://schemas.openxmlformats.org/drawingml/2006/picture">
+                  <pic:nvPicPr>
+                    <pic:cNvPr id="1724651203" name="Picture 1" descr="A black background with orange text&#10;&#10;Description automatically generated"/>
+                    <pic:cNvPicPr/>
+                  </pic:nvPicPr>
+                  <pic:blipFill>
+                    <a:blip r:embed="rId13"/>
+                    <a:stretch>
+                      <a:fillRect/>
+                    </a:stretch>
+                  </pic:blipFill>
+                  <pic:spPr>
+                    <a:xfrm>
+                      <a:off x="0" y="0"/>
+                      <a:ext cx="5731510" cy="1175385"/>
+                    </a:xfrm>
+                    <a:prstGeom prst="rect">
+                      <a:avLst/>
+                    </a:prstGeom>
+                  </pic:spPr>
+                </pic:pic>
+              </a:graphicData>
+            </a:graphic>
+          </wp:inline>
+        </w:drawing>
+      </w:r>
+    </w:p>
+    <w:p>
+      <w:pPr>
+        <w:rPr>
+          <w:lang w:val="en-GB"/>
+        </w:rPr>
+      </w:pPr>
+      <w:r>
+        <w:rPr>
+          <w:lang w:val="en-GB"/>
+        </w:rPr>
+        <w:t xml:space="preserve">This part is self explanatory, the class APIDescription consists of the api descriptions and then returns </w:t>
+      </w:r>
+      <w:r>
+        <w:rPr>
+          <w:lang w:val="en-GB"/>
+        </w:rPr>
+        <w:t xml:space="preserve">jsonify </w:t>
+      </w:r>
+      <w:r>
+        <w:rPr>
+          <w:lang w:val="en-GB"/>
+        </w:rPr>
+        <w:t xml:space="preserve">(description). The jsonify method converts </w:t>
+      </w:r>
+      <w:r>
+        <w:rPr>
+          <w:lang w:val="en-GB"/>
+        </w:rPr>
+        <w:t>the description into a Json format.</w:t>
+      </w:r>
+    </w:p>
+    <w:p>
+      <w:pPr>
+        <w:rPr>
+          <w:lang w:val="en-GB"/>
+        </w:rPr>
+      </w:pPr>
+    </w:p>
+    <w:p>
+      <w:pPr>
+        <w:keepNext/>
+        <w:keepLines/>
+        <w:spacing w:before="360" w:after="80"/>
+        <w:outlineLvl w:val="0"/>
+        <w:rPr>
+          <w:rFonts w:asciiTheme="majorHAnsi" w:eastAsiaTheme="majorEastAsia" w:hAnsiTheme="majorHAnsi" w:cstheme="majorBidi"/>
+          <w:color w:val="0F4761" w:themeColor="accent1" w:themeShade="BF"/>
+          <w:sz w:val="40"/>
+          <w:szCs w:val="40"/>
+          <w:lang w:val="en-GB"/>
+        </w:rPr>
+      </w:pPr>
+      <w:r>
+        <w:rPr>
+          <w:rFonts w:asciiTheme="majorHAnsi" w:eastAsiaTheme="majorEastAsia" w:hAnsiTheme="majorHAnsi" w:cstheme="majorBidi"/>
+          <w:color w:val="0F4761" w:themeColor="accent1" w:themeShade="BF"/>
+          <w:sz w:val="40"/>
+          <w:szCs w:val="40"/>
+          <w:lang w:val="en-GB"/>
+        </w:rPr>
+        <w:t xml:space="preserve">Part </w:t>
+      </w:r>
+      <w:r>
+        <w:rPr>
+          <w:rFonts w:asciiTheme="majorHAnsi" w:eastAsiaTheme="majorEastAsia" w:hAnsiTheme="majorHAnsi" w:cstheme="majorBidi"/>
+          <w:color w:val="0F4761" w:themeColor="accent1" w:themeShade="BF"/>
+          <w:sz w:val="40"/>
+          <w:szCs w:val="40"/>
+          <w:lang w:val="en-GB"/>
+        </w:rPr>
+        <w:t>2</w:t>
+      </w:r>
+      <w:r>
+        <w:rPr>
+          <w:rFonts w:asciiTheme="majorHAnsi" w:eastAsiaTheme="majorEastAsia" w:hAnsiTheme="majorHAnsi" w:cstheme="majorBidi"/>
+          <w:color w:val="0F4761" w:themeColor="accent1" w:themeShade="BF"/>
+          <w:sz w:val="40"/>
+          <w:szCs w:val="40"/>
+          <w:lang w:val="en-GB"/>
+        </w:rPr>
+        <w:t xml:space="preserve">- </w:t>
+      </w:r>
+      <w:r>
+        <w:rPr>
+          <w:rFonts w:asciiTheme="majorHAnsi" w:eastAsiaTheme="majorEastAsia" w:hAnsiTheme="majorHAnsi" w:cstheme="majorBidi"/>
+          <w:color w:val="0F4761" w:themeColor="accent1" w:themeShade="BF"/>
+          <w:sz w:val="40"/>
+          <w:szCs w:val="40"/>
+          <w:lang w:val="en-GB"/>
+        </w:rPr>
+        <w:t>DevOps</w:t>
+      </w:r>
+    </w:p>
+    <w:p>
+      <w:pPr>
+        <w:rPr>
+          <w:lang w:val="en-GB"/>
+        </w:rPr>
+      </w:pPr>
     </w:p>
     <w:sectPr>
-      <w:headerReference w:type="default" r:id="rId11"/>
+      <w:headerReference w:type="default" r:id="rId14"/>
       <w:pgSz w:w="11906" w:h="16838"/>
       <w:pgMar w:top="1440" w:right="1440" w:bottom="1440" w:left="1440" w:header="708" w:footer="708" w:gutter="0"/>
       <w:cols w:space="708"/>
@@ -1515,6 +1643,7 @@
   <w:style w:type="paragraph" w:default="1" w:styleId="Normal">
     <w:name w:val="Normal"/>
     <w:qFormat/>
+    <w:rsid w:val="00660508"/>
   </w:style>
   <w:style w:type="paragraph" w:styleId="Heading1">
     <w:name w:val="heading 1"/>
@@ -2395,4 +2524,16 @@
     </a:ext>
   </a:extLst>
 </a:theme>
+</file>
+
+<file path=customXml/item1.xml><?xml version="1.0" encoding="utf-8"?>
+<b:Sources xmlns:b="http://schemas.openxmlformats.org/officeDocument/2006/bibliography" xmlns="http://schemas.openxmlformats.org/officeDocument/2006/bibliography" SelectedStyle="\APASixthEditionOfficeOnline.xsl" StyleName="APA" Version="6"/>
+</file>
+
+<file path=customXml/itemProps1.xml><?xml version="1.0" encoding="utf-8"?>
+<ds:datastoreItem xmlns:ds="http://schemas.openxmlformats.org/officeDocument/2006/customXml" ds:itemID="{91BAC136-1ACA-4EA4-B765-8D817B1790F1}">
+  <ds:schemaRefs>
+    <ds:schemaRef ds:uri="http://schemas.openxmlformats.org/officeDocument/2006/bibliography"/>
+  </ds:schemaRefs>
+</ds:datastoreItem>
 </file>